--- a/Resume.docx
+++ b/Resume.docx
@@ -20,6 +20,8 @@
         </w:rPr>
         <w:t>SAM GORDON</w:t>
       </w:r>
+      <w:bookmarkStart w:id="0" w:name="_GoBack"/>
+      <w:bookmarkEnd w:id="0"/>
     </w:p>
     <w:p>
       <w:pPr>
@@ -98,32 +100,68 @@
         <w:tab/>
       </w:r>
       <w:r>
+        <w:t xml:space="preserve">   </w:t>
+      </w:r>
+      <w:hyperlink r:id="rId7" w:history="1">
+        <w:r>
+          <w:rPr>
+            <w:rStyle w:val="Hyperlink"/>
+          </w:rPr>
+          <w:t>samueljgordon.com</w:t>
+        </w:r>
+      </w:hyperlink>
+      <w:r>
+        <w:tab/>
+      </w:r>
+      <w:r>
+        <w:tab/>
+      </w:r>
+      <w:r>
+        <w:tab/>
+      </w:r>
+      <w:r>
+        <w:t>sammyjgp@gmail.com</w:t>
+      </w:r>
+      <w:r>
+        <w:tab/>
+      </w:r>
+      <w:r>
+        <w:tab/>
+        <w:t xml:space="preserve">  </w:t>
+      </w:r>
+    </w:p>
+    <w:p>
+      <w:pPr>
+        <w:spacing w:after="0" w:line="240" w:lineRule="auto"/>
+        <w:rPr>
+          <w:b/>
+        </w:rPr>
+      </w:pPr>
+      <w:r>
+        <w:rPr>
+          <w:b/>
+        </w:rPr>
+        <w:t xml:space="preserve">Objective </w:t>
+      </w:r>
+    </w:p>
+    <w:p>
+      <w:pPr>
+        <w:spacing w:after="0" w:line="240" w:lineRule="auto"/>
+      </w:pPr>
+      <w:r>
+        <w:t>Get a</w:t>
+      </w:r>
+      <w:r>
+        <w:t>n</w:t>
+      </w:r>
+      <w:r>
         <w:t xml:space="preserve"> </w:t>
       </w:r>
       <w:r>
-        <w:tab/>
-      </w:r>
-      <w:r>
-        <w:tab/>
-      </w:r>
-      <w:r>
-        <w:tab/>
-      </w:r>
-      <w:r>
-        <w:tab/>
-      </w:r>
-      <w:r>
-        <w:tab/>
-      </w:r>
-      <w:r>
-        <w:t>sammyjgp@gmail.com</w:t>
-      </w:r>
-      <w:r>
-        <w:tab/>
-      </w:r>
-      <w:r>
-        <w:tab/>
-        <w:t xml:space="preserve">  </w:t>
+        <w:t>on-campus</w:t>
+      </w:r>
+      <w:r>
+        <w:t xml:space="preserve"> job for the 2019-2020 school year</w:t>
       </w:r>
     </w:p>
     <w:p>
@@ -133,52 +171,18 @@
           <w:b/>
         </w:rPr>
       </w:pPr>
-      <w:r>
+    </w:p>
+    <w:p>
+      <w:pPr>
+        <w:spacing w:after="0" w:line="240" w:lineRule="auto"/>
         <w:rPr>
           <w:b/>
         </w:rPr>
-        <w:t xml:space="preserve">Objective </w:t>
-      </w:r>
-    </w:p>
-    <w:p>
-      <w:pPr>
-        <w:spacing w:after="0" w:line="240" w:lineRule="auto"/>
-      </w:pPr>
-      <w:r>
-        <w:t>Get a more long term</w:t>
-      </w:r>
-      <w:r>
-        <w:t xml:space="preserve"> </w:t>
-      </w:r>
-      <w:r>
-        <w:t>retail job at Best Buy,</w:t>
-      </w:r>
-      <w:r>
-        <w:t xml:space="preserve"> to utilize my technology and communication skills</w:t>
-      </w:r>
-      <w:r>
-        <w:t xml:space="preserve"> in an area I am very passionate about.</w:t>
-      </w:r>
-    </w:p>
-    <w:p>
-      <w:pPr>
-        <w:spacing w:after="0" w:line="240" w:lineRule="auto"/>
+      </w:pPr>
+      <w:r>
         <w:rPr>
           <w:b/>
         </w:rPr>
-      </w:pPr>
-    </w:p>
-    <w:p>
-      <w:pPr>
-        <w:spacing w:after="0" w:line="240" w:lineRule="auto"/>
-        <w:rPr>
-          <w:b/>
-        </w:rPr>
-      </w:pPr>
-      <w:r>
-        <w:rPr>
-          <w:b/>
-        </w:rPr>
         <w:t>EDUCATION</w:t>
       </w:r>
     </w:p>
@@ -236,7 +240,10 @@
         <w:spacing w:after="0" w:line="240" w:lineRule="auto"/>
       </w:pPr>
       <w:r>
-        <w:t>Nashville State Community College, Nashville, TN – Expected graduation 2021</w:t>
+        <w:t>Valparaiso University, Valparaiso, IN - Computer Engineering</w:t>
+      </w:r>
+      <w:r>
+        <w:t xml:space="preserve"> GPA 2.64</w:t>
       </w:r>
     </w:p>
     <w:p>
@@ -270,6 +277,9 @@
       <w:r>
         <w:t>Treasurer</w:t>
       </w:r>
+      <w:r>
+        <w:t xml:space="preserve"> Spring 2018</w:t>
+      </w:r>
     </w:p>
     <w:p>
       <w:pPr>
@@ -283,9 +293,6 @@
       <w:r>
         <w:t xml:space="preserve">Participated in MCA national proposal competition </w:t>
       </w:r>
-      <w:r>
-        <w:t xml:space="preserve"> </w:t>
-      </w:r>
     </w:p>
     <w:p>
       <w:pPr>
@@ -297,7 +304,10 @@
         <w:spacing w:after="0" w:line="240" w:lineRule="auto"/>
       </w:pPr>
       <w:r>
-        <w:t>High school cross country</w:t>
+        <w:t>House Council President for Guild-Memorial Residence Hall</w:t>
+      </w:r>
+      <w:r>
+        <w:t xml:space="preserve"> </w:t>
       </w:r>
     </w:p>
     <w:p>
@@ -311,10 +321,13 @@
         <w:spacing w:after="0" w:line="240" w:lineRule="auto"/>
       </w:pPr>
       <w:r>
-        <w:t xml:space="preserve">High School </w:t>
-      </w:r>
-      <w:r>
-        <w:t>Accomplishments:</w:t>
+        <w:t xml:space="preserve">Technical </w:t>
+      </w:r>
+      <w:r>
+        <w:t>Skills</w:t>
+      </w:r>
+      <w:r>
+        <w:t>:</w:t>
       </w:r>
     </w:p>
     <w:p>
@@ -327,10 +340,7 @@
         <w:spacing w:after="0" w:line="240" w:lineRule="auto"/>
       </w:pPr>
       <w:r>
-        <w:t xml:space="preserve">Member National Honor Society 2015 – </w:t>
-      </w:r>
-      <w:r>
-        <w:t>2017</w:t>
+        <w:t>OrCAD and PSPICE</w:t>
       </w:r>
     </w:p>
     <w:p>
@@ -343,7 +353,10 @@
         <w:spacing w:after="0" w:line="240" w:lineRule="auto"/>
       </w:pPr>
       <w:r>
-        <w:t>High Honor Roll 2013 – 2017</w:t>
+        <w:t xml:space="preserve">C </w:t>
+      </w:r>
+      <w:r>
+        <w:t>and HTML programming</w:t>
       </w:r>
     </w:p>
     <w:p>
@@ -356,13 +369,20 @@
         <w:spacing w:after="0" w:line="240" w:lineRule="auto"/>
       </w:pPr>
       <w:r>
-        <w:t>Co-President</w:t>
-      </w:r>
-      <w:r>
-        <w:t xml:space="preserve"> Peer Mediation Group</w:t>
-      </w:r>
-      <w:r>
-        <w:t xml:space="preserve"> 2017</w:t>
+        <w:t>Advanced Calculus</w:t>
+      </w:r>
+    </w:p>
+    <w:p>
+      <w:pPr>
+        <w:pStyle w:val="ListParagraph"/>
+        <w:numPr>
+          <w:ilvl w:val="0"/>
+          <w:numId w:val="1"/>
+        </w:numPr>
+        <w:spacing w:after="0" w:line="240" w:lineRule="auto"/>
+      </w:pPr>
+      <w:r>
+        <w:t>Extensive Cash Register Experience</w:t>
       </w:r>
     </w:p>
     <w:p>
@@ -387,11 +407,57 @@
     <w:p>
       <w:pPr>
         <w:spacing w:after="0" w:line="240" w:lineRule="auto"/>
-      </w:pPr>
-      <w:r>
         <w:rPr>
           <w:u w:val="single"/>
         </w:rPr>
+      </w:pPr>
+    </w:p>
+    <w:p>
+      <w:pPr>
+        <w:spacing w:after="0" w:line="240" w:lineRule="auto"/>
+      </w:pPr>
+      <w:r>
+        <w:rPr>
+          <w:u w:val="single"/>
+        </w:rPr>
+        <w:t>Best Buy, Brentwood TN</w:t>
+      </w:r>
+      <w:r>
+        <w:t xml:space="preserve">                                                                                                     Sep-Dec 2018</w:t>
+      </w:r>
+    </w:p>
+    <w:p>
+      <w:pPr>
+        <w:spacing w:after="0" w:line="240" w:lineRule="auto"/>
+      </w:pPr>
+      <w:r>
+        <w:t>Front End Employee</w:t>
+      </w:r>
+    </w:p>
+    <w:p>
+      <w:pPr>
+        <w:spacing w:after="0" w:line="240" w:lineRule="auto"/>
+      </w:pPr>
+      <w:r>
+        <w:t>Worked at the customer service desk and as a cashier. Responsible for customer satisfaction and helping with any technology questions they had.</w:t>
+      </w:r>
+    </w:p>
+    <w:p>
+      <w:pPr>
+        <w:spacing w:after="0" w:line="240" w:lineRule="auto"/>
+        <w:rPr>
+          <w:u w:val="single"/>
+        </w:rPr>
+      </w:pPr>
+    </w:p>
+    <w:p>
+      <w:pPr>
+        <w:spacing w:after="0" w:line="240" w:lineRule="auto"/>
+      </w:pPr>
+      <w:r>
+        <w:rPr>
+          <w:u w:val="single"/>
+        </w:rPr>
         <w:t>Township High School District 211</w:t>
       </w:r>
       <w:r>
@@ -430,7 +496,10 @@
         <w:t xml:space="preserve">Responsible for grounds work and maintenance </w:t>
       </w:r>
       <w:r>
-        <w:t>of 4 locations and any special side projects like library renovation, custom bench and bench pad installation, and multiple sod installations.</w:t>
+        <w:t>of 4 locations and special side projects</w:t>
+      </w:r>
+      <w:r>
+        <w:t>.</w:t>
       </w:r>
     </w:p>
     <w:p>
@@ -581,65 +650,6 @@
       </w:r>
       <w:r>
         <w:t>product merchandising.</w:t>
-      </w:r>
-    </w:p>
-    <w:p>
-      <w:pPr>
-        <w:spacing w:after="0" w:line="240" w:lineRule="auto"/>
-      </w:pPr>
-    </w:p>
-    <w:p>
-      <w:pPr>
-        <w:spacing w:after="0" w:line="240" w:lineRule="auto"/>
-      </w:pPr>
-      <w:proofErr w:type="spellStart"/>
-      <w:r>
-        <w:rPr>
-          <w:u w:val="single"/>
-        </w:rPr>
-        <w:t>Motorwerks</w:t>
-      </w:r>
-      <w:proofErr w:type="spellEnd"/>
-      <w:r>
-        <w:t>, Barrington, IL</w:t>
-      </w:r>
-      <w:r>
-        <w:tab/>
-      </w:r>
-      <w:r>
-        <w:tab/>
-      </w:r>
-      <w:r>
-        <w:tab/>
-      </w:r>
-      <w:r>
-        <w:tab/>
-      </w:r>
-      <w:r>
-        <w:tab/>
-      </w:r>
-      <w:r>
-        <w:tab/>
-      </w:r>
-      <w:r>
-        <w:tab/>
-        <w:t>Summer 2015</w:t>
-      </w:r>
-    </w:p>
-    <w:p>
-      <w:pPr>
-        <w:spacing w:after="0" w:line="240" w:lineRule="auto"/>
-      </w:pPr>
-      <w:r>
-        <w:t>Parts Runner – Warehouse</w:t>
-      </w:r>
-    </w:p>
-    <w:p>
-      <w:pPr>
-        <w:spacing w:after="0" w:line="240" w:lineRule="auto"/>
-      </w:pPr>
-      <w:r>
-        <w:t>Responsible for inventory management as well as delivery of needed parts to mechanic bays.</w:t>
       </w:r>
     </w:p>
     <w:p>
@@ -699,20 +709,6 @@
     <w:p>
       <w:pPr>
         <w:pStyle w:val="ListParagraph"/>
-        <w:numPr>
-          <w:ilvl w:val="0"/>
-          <w:numId w:val="3"/>
-        </w:numPr>
-        <w:spacing w:after="0" w:line="240" w:lineRule="auto"/>
-      </w:pPr>
-      <w:r>
-        <w:t>Designing and setting up custom stereo solutions</w:t>
-      </w:r>
-      <w:bookmarkStart w:id="0" w:name="_GoBack"/>
-      <w:bookmarkEnd w:id="0"/>
-    </w:p>
-    <w:p>
-      <w:pPr>
         <w:spacing w:after="0" w:line="240" w:lineRule="auto"/>
       </w:pPr>
     </w:p>
@@ -1160,7 +1156,7 @@
       </w:pPr>
     </w:pPrDefault>
   </w:docDefaults>
-  <w:latentStyles w:defLockedState="0" w:defUIPriority="99" w:defSemiHidden="0" w:defUnhideWhenUsed="0" w:defQFormat="0" w:count="375">
+  <w:latentStyles w:defLockedState="0" w:defUIPriority="99" w:defSemiHidden="0" w:defUnhideWhenUsed="0" w:defQFormat="0" w:count="377">
     <w:lsdException w:name="Normal" w:uiPriority="0" w:qFormat="1"/>
     <w:lsdException w:name="heading 1" w:uiPriority="9" w:qFormat="1"/>
     <w:lsdException w:name="heading 2" w:semiHidden="1" w:uiPriority="9" w:unhideWhenUsed="1" w:qFormat="1"/>
@@ -1536,6 +1532,8 @@
     <w:lsdException w:name="Smart Hyperlink" w:semiHidden="1" w:unhideWhenUsed="1"/>
     <w:lsdException w:name="Hashtag" w:semiHidden="1" w:unhideWhenUsed="1"/>
     <w:lsdException w:name="Unresolved Mention" w:semiHidden="1" w:unhideWhenUsed="1"/>
+    <w:lsdException w:name="Smart Link" w:semiHidden="1" w:unhideWhenUsed="1"/>
+    <w:lsdException w:name="Smart Link Error" w:semiHidden="1" w:unhideWhenUsed="1"/>
   </w:latentStyles>
   <w:style w:type="paragraph" w:default="1" w:styleId="Normal">
     <w:name w:val="Normal"/>
@@ -1674,6 +1672,18 @@
       <w:rFonts w:ascii="Segoe UI" w:hAnsi="Segoe UI" w:cs="Segoe UI"/>
       <w:sz w:val="18"/>
       <w:szCs w:val="18"/>
+    </w:rPr>
+  </w:style>
+  <w:style w:type="character" w:styleId="FollowedHyperlink">
+    <w:name w:val="FollowedHyperlink"/>
+    <w:basedOn w:val="DefaultParagraphFont"/>
+    <w:uiPriority w:val="99"/>
+    <w:semiHidden/>
+    <w:unhideWhenUsed/>
+    <w:rsid w:val="00764382"/>
+    <w:rPr>
+      <w:color w:val="954F72" w:themeColor="followedHyperlink"/>
+      <w:u w:val="single"/>
     </w:rPr>
   </w:style>
 </w:styles>
